--- a/Religion/Referate/Buddhismus/Buddhismus.docx
+++ b/Religion/Referate/Buddhismus/Buddhismus.docx
@@ -237,86 +237,38 @@
         <w:rPr>
           <w:lang w:val="de-DE"/>
         </w:rPr>
-        <w:t xml:space="preserve">Der Buddhismus wurde vor etwa 2500 Jahren </w:t>
-      </w:r>
-      <w:r>
-        <w:rPr>
-          <w:lang w:val="de-DE"/>
-        </w:rPr>
-        <w:t xml:space="preserve">(480 v. Chr.) </w:t>
-      </w:r>
-      <w:r>
-        <w:rPr>
-          <w:lang w:val="de-DE"/>
-        </w:rPr>
-        <w:t>im Nordosten Indiens von Siddhartha Gautama, der später als der Buddha ("Der Erwachte", wird oft falsch als "Der Erleuchtete" übersetzt) bekannt war, gegründet.</w:t>
-      </w:r>
-    </w:p>
-    <w:p>
-      <w:pPr>
-        <w:pStyle w:val="Normal"/>
-        <w:bidi w:val="0"/>
-        <w:jc w:val="start"/>
-        <w:rPr>
-          <w:lang w:val="de-DE"/>
-        </w:rPr>
-      </w:pPr>
-      <w:r>
-        <w:rPr>
-          <w:lang w:val="de-DE"/>
-        </w:rPr>
-      </w:r>
-    </w:p>
-    <w:p>
-      <w:pPr>
-        <w:pStyle w:val="Normal"/>
-        <w:bidi w:val="0"/>
-        <w:jc w:val="start"/>
-        <w:rPr>
-          <w:lang w:val="de-DE"/>
-        </w:rPr>
-      </w:pPr>
-      <w:r>
-        <w:rPr>
-          <w:lang w:val="de-DE"/>
-        </w:rPr>
-        <w:t xml:space="preserve">Siddhartha verließ mit 29 Jahren seine Frau Yasodhara, den Palast und das Reich seiner Eltern und begann, das Leben eines Asketen zu führen. Er erlernte die yogische Praxis und Meditation als Schüler zweier angesehener brahmanischer </w:t>
-      </w:r>
-      <w:r>
-        <w:rPr>
-          <w:lang w:val="de-DE"/>
-        </w:rPr>
-        <w:t>Eremiten</w:t>
-      </w:r>
-      <w:r>
-        <w:rPr>
-          <w:lang w:val="de-DE"/>
-        </w:rPr>
-        <w:t>, Alara Kalama und Uddaka Ramaputta. Zunächst wandte er sich der in Indien zu jener Zeit verbreiteten Schmerz-</w:t>
-      </w:r>
-      <w:r>
-        <w:rPr>
-          <w:lang w:val="de-DE"/>
-        </w:rPr>
-        <w:t>Askese</w:t>
-      </w:r>
-      <w:r>
-        <w:rPr>
-          <w:lang w:val="de-DE"/>
-        </w:rPr>
-        <w:t xml:space="preserve"> zu. Sechs Jahre verbrachte er so im Tal des Ganges, doch er fand weder innere Ruhe noch die ersehnten Antworten. Dem Hungertod nahe erkannte er, dass dies nicht der Weg zur Befreiung sein könne. Da ihn alle überlieferten Religionen und ihre Methoden seinen Zielen nicht näher brachten, gab er diese auf und führte fortan das Leben eines besitzlosen Wanderers, der sich vor allem in der Meditation übte, aber nicht mehr in strenger </w:t>
-      </w:r>
-      <w:r>
-        <w:rPr>
-          <w:lang w:val="de-DE"/>
-        </w:rPr>
-        <w:t>Askese</w:t>
-      </w:r>
-      <w:r>
-        <w:rPr>
-          <w:lang w:val="de-DE"/>
-        </w:rPr>
-        <w:t xml:space="preserve">. Er nannte dies den „Mittleren Weg“, weil er die Extreme anderer religiöser Lehren meidet. </w:t>
+        <w:t>Der Buddhismus wurde vor etwa 2500 Jahren (480 v. Chr.) im Nordosten Indiens von Siddhartha Gautama, der später als der Buddha ("Der Erwachte", wird oft falsch als "Der Erleuchtete" übersetzt) bekannt war, gegründet.</w:t>
+      </w:r>
+    </w:p>
+    <w:p>
+      <w:pPr>
+        <w:pStyle w:val="Normal"/>
+        <w:bidi w:val="0"/>
+        <w:jc w:val="start"/>
+        <w:rPr>
+          <w:lang w:val="de-DE"/>
+        </w:rPr>
+      </w:pPr>
+      <w:r>
+        <w:rPr>
+          <w:lang w:val="de-DE"/>
+        </w:rPr>
+      </w:r>
+    </w:p>
+    <w:p>
+      <w:pPr>
+        <w:pStyle w:val="Normal"/>
+        <w:bidi w:val="0"/>
+        <w:jc w:val="start"/>
+        <w:rPr>
+          <w:lang w:val="de-DE"/>
+        </w:rPr>
+      </w:pPr>
+      <w:r>
+        <w:rPr>
+          <w:lang w:val="de-DE"/>
+        </w:rPr>
+        <w:t xml:space="preserve">Siddhartha verließ mit 29 Jahren seine Frau Yasodhara, den Palast und das Reich seiner Eltern und begann, das Leben eines Asketen zu führen. Er erlernte die yogische Praxis und Meditation als Schüler zweier angesehener brahmanischer Eremiten, Alara Kalama und Uddaka Ramaputta. Zunächst wandte er sich der in Indien zu jener Zeit verbreiteten Schmerz-Askese zu. Sechs Jahre verbrachte er so im Tal des Ganges, doch er fand weder innere Ruhe noch die ersehnten Antworten. Dem Hungertod nahe erkannte er, dass dies nicht der Weg zur Befreiung sein könne. Da ihn alle überlieferten Religionen und ihre Methoden seinen Zielen nicht näher brachten, gab er diese auf und führte fortan das Leben eines besitzlosen Wanderers, der sich vor allem in der Meditation übte, aber nicht mehr in strenger Askese. Er nannte dies den „Mittleren Weg“, weil er die Extreme anderer religiöser Lehren meidet. </w:t>
       </w:r>
     </w:p>
     <w:p>
@@ -484,19 +436,7 @@
         <w:rPr>
           <w:lang w:val="de-DE"/>
         </w:rPr>
-        <w:t xml:space="preserve">Von jenem Tage an lehrte er 45 Jahre lang im Nordosten Indiens diesen „mittleren Pfad“ zwischen Luxus und Askese, den achtfachen Pfad von Tugend, Meditation und Weisheit, der zum Erwachen führe. Dabei sprach er vor Menschen aller Gesellschaftsschichten, vor Königen und Bauern, </w:t>
-      </w:r>
-      <w:r>
-        <w:rPr>
-          <w:lang w:val="de-DE"/>
-        </w:rPr>
-        <w:t>Brahmanen</w:t>
-      </w:r>
-      <w:r>
-        <w:rPr>
-          <w:lang w:val="de-DE"/>
-        </w:rPr>
-        <w:t xml:space="preserve"> und Ausgestoßenen, Geldverleihern und Bettlern, Heiligen und Räubern. Die Unterscheidungen der Kastenordnung, wie sie bis heute in Indien existiert, nahm er zwar hin, erkannte sie aber nicht an und betonte die Unwesentlichkeit solcher sozialer Unterscheidungen für das Beschreiten des Wegs, den er lehrte. Sein Weg stand allen Männern und Frauen offen. Auch seine frühere Frau Yasodhara und ihre Schwiegermutter Pajapati, die Ziehmutter Siddharthas, traten schließlich als Nonnen in den Orden des Buddha ein.</w:t>
+        <w:t>Von jenem Tage an lehrte er 45 Jahre lang im Nordosten Indiens diesen „mittleren Pfad“ zwischen Luxus und Askese, den achtfachen Pfad von Tugend, Meditation und Weisheit, der zum Erwachen führe. Dabei sprach er vor Menschen aller Gesellschaftsschichten, vor Königen und Bauern, Brahmanen und Ausgestoßenen, Geldverleihern und Bettlern, Heiligen und Räubern. Die Unterscheidungen der Kastenordnung, wie sie bis heute in Indien existiert, nahm er zwar hin, erkannte sie aber nicht an und betonte die Unwesentlichkeit solcher sozialer Unterscheidungen für das Beschreiten des Wegs, den er lehrte. Sein Weg stand allen Männern und Frauen offen. Auch seine frühere Frau Yasodhara und ihre Schwiegermutter Pajapati, die Ziehmutter Siddharthas, traten schließlich als Nonnen in den Orden des Buddha ein.</w:t>
       </w:r>
     </w:p>
     <w:p>
@@ -614,9 +554,8 @@
       </w:pPr>
       <w:r>
         <w:rPr>
-          <w:b w:val="false"/>
-          <w:bCs w:val="false"/>
-          <w:lang w:val="de-DE"/>
+          <w:i w:val="false"/>
+          <w:iCs w:val="false"/>
         </w:rPr>
       </w:r>
     </w:p>
@@ -847,32 +786,26 @@
       </w:pPr>
       <w:r>
         <w:rPr>
-          <w:b w:val="false"/>
-          <w:bCs w:val="false"/>
-          <w:sz w:val="24"/>
-          <w:szCs w:val="24"/>
-          <w:lang w:val="de-DE"/>
-        </w:rPr>
-      </w:r>
-    </w:p>
-    <w:p>
-      <w:pPr>
-        <w:pStyle w:val="Normal"/>
-        <w:bidi w:val="0"/>
-        <w:jc w:val="start"/>
-        <w:rPr>
-          <w:i w:val="false"/>
-          <w:i w:val="false"/>
-          <w:iCs w:val="false"/>
-        </w:rPr>
-      </w:pPr>
-      <w:r>
-        <w:rPr>
-          <w:b w:val="false"/>
-          <w:bCs w:val="false"/>
-          <w:sz w:val="24"/>
-          <w:szCs w:val="24"/>
-          <w:lang w:val="de-DE"/>
+          <w:i w:val="false"/>
+          <w:iCs w:val="false"/>
+        </w:rPr>
+      </w:r>
+    </w:p>
+    <w:p>
+      <w:pPr>
+        <w:pStyle w:val="Normal"/>
+        <w:bidi w:val="0"/>
+        <w:jc w:val="start"/>
+        <w:rPr>
+          <w:i w:val="false"/>
+          <w:i w:val="false"/>
+          <w:iCs w:val="false"/>
+        </w:rPr>
+      </w:pPr>
+      <w:r>
+        <w:rPr>
+          <w:i w:val="false"/>
+          <w:iCs w:val="false"/>
         </w:rPr>
       </w:r>
     </w:p>
@@ -937,27 +870,48 @@
           <w:szCs w:val="24"/>
           <w:lang w:val="de-DE"/>
         </w:rPr>
-        <w:t>Die Geburt ist schmerzhaft, das Alter ist schmerzhaft, die Krankheit ist schmerzhaft, der Tod ist schmerzhaft, Ledien, Klagen, Niedergeschlagenheit und Verzweiflung sind schmerzhaft. Die Berührung mit unangenehmen Dingen ist schmerzhaft, mit Unlieben vereint und von Lieben getrennt zu sein, ist schmerzhaft. Kurz das Festklammern am Dasein ist schmerzhaft“ - Buddha</w:t>
-      </w:r>
-    </w:p>
-    <w:p>
-      <w:pPr>
-        <w:pStyle w:val="Normal"/>
-        <w:bidi w:val="0"/>
-        <w:jc w:val="start"/>
-        <w:rPr>
-          <w:i w:val="false"/>
-          <w:i w:val="false"/>
-          <w:iCs w:val="false"/>
-        </w:rPr>
-      </w:pPr>
-      <w:r>
-        <w:rPr>
-          <w:b w:val="false"/>
-          <w:bCs w:val="false"/>
-          <w:sz w:val="24"/>
-          <w:szCs w:val="24"/>
-          <w:lang w:val="de-DE"/>
+        <w:t>Die Geburt ist schmerzhaft, das Alter ist schmerzhaft, die Krankheit ist schmerzhaft, der Tod ist schmerzhaft, Le</w:t>
+      </w:r>
+      <w:r>
+        <w:rPr>
+          <w:b w:val="false"/>
+          <w:bCs w:val="false"/>
+          <w:i w:val="false"/>
+          <w:iCs w:val="false"/>
+          <w:sz w:val="24"/>
+          <w:szCs w:val="24"/>
+          <w:lang w:val="de-DE"/>
+        </w:rPr>
+        <w:t>id</w:t>
+      </w:r>
+      <w:r>
+        <w:rPr>
+          <w:b w:val="false"/>
+          <w:bCs w:val="false"/>
+          <w:i w:val="false"/>
+          <w:iCs w:val="false"/>
+          <w:sz w:val="24"/>
+          <w:szCs w:val="24"/>
+          <w:lang w:val="de-DE"/>
+        </w:rPr>
+        <w:t>en, Klagen, Niedergeschlagenheit und Verzweiflung sind schmerzhaft. Die Berührung mit unangenehmen Dingen ist schmerzhaft, mit Unlieben vereint und von Lieben getrennt zu sein, ist schmerzhaft. Kurz das Festklammern am Dasein ist schmerzhaft“ - Buddha</w:t>
+      </w:r>
+    </w:p>
+    <w:p>
+      <w:pPr>
+        <w:pStyle w:val="Normal"/>
+        <w:bidi w:val="0"/>
+        <w:jc w:val="start"/>
+        <w:rPr>
+          <w:i w:val="false"/>
+          <w:i w:val="false"/>
+          <w:iCs w:val="false"/>
+        </w:rPr>
+      </w:pPr>
+      <w:r>
+        <w:rPr>
+          <w:i w:val="false"/>
+          <w:iCs w:val="false"/>
         </w:rPr>
       </w:r>
     </w:p>
@@ -1034,11 +988,8 @@
       </w:pPr>
       <w:r>
         <w:rPr>
-          <w:b w:val="false"/>
-          <w:bCs w:val="false"/>
-          <w:sz w:val="24"/>
-          <w:szCs w:val="24"/>
-          <w:lang w:val="de-DE"/>
+          <w:i w:val="false"/>
+          <w:iCs w:val="false"/>
         </w:rPr>
       </w:r>
     </w:p>
@@ -1355,21 +1306,86 @@
           <w:t>https://de.wikipedia.org/wiki/Siddhartha_Gautama</w:t>
         </w:r>
       </w:hyperlink>
+      <w:r>
+        <w:rPr>
+          <w:lang w:val="de-DE"/>
+        </w:rPr>
+        <w:t xml:space="preserve"> </w:t>
+      </w:r>
+    </w:p>
+    <w:p>
+      <w:pPr>
+        <w:pStyle w:val="Normal"/>
+        <w:bidi w:val="0"/>
+        <w:jc w:val="start"/>
+        <w:rPr/>
+      </w:pPr>
+      <w:r>
+        <w:rPr>
+          <w:rStyle w:val="Hyperlink"/>
+          <w:lang w:val="de-DE"/>
+        </w:rPr>
+        <w:t>https://de.wikipedia.org/wiki/Eremit</w:t>
+      </w:r>
+    </w:p>
+    <w:p>
+      <w:pPr>
+        <w:pStyle w:val="Normal"/>
+        <w:bidi w:val="0"/>
+        <w:jc w:val="start"/>
+        <w:rPr>
+          <w:lang w:val="de-DE"/>
+        </w:rPr>
+      </w:pPr>
       <w:hyperlink r:id="rId3">
         <w:r>
           <w:rPr>
+            <w:rStyle w:val="Hyperlink"/>
             <w:lang w:val="de-DE"/>
           </w:rPr>
-          <w:t xml:space="preserve"> </w:t>
+          <w:t>https://de.wikipedia.org/wiki/Erl%C3%B6sung</w:t>
         </w:r>
       </w:hyperlink>
-    </w:p>
-    <w:p>
-      <w:pPr>
-        <w:pStyle w:val="Normal"/>
-        <w:bidi w:val="0"/>
-        <w:jc w:val="start"/>
-        <w:rPr/>
+      <w:r>
+        <w:rPr>
+          <w:lang w:val="de-DE"/>
+        </w:rPr>
+        <w:t xml:space="preserve"> </w:t>
+      </w:r>
+    </w:p>
+    <w:p>
+      <w:pPr>
+        <w:pStyle w:val="Normal"/>
+        <w:bidi w:val="0"/>
+        <w:jc w:val="start"/>
+        <w:rPr>
+          <w:lang w:val="de-DE"/>
+        </w:rPr>
+      </w:pPr>
+      <w:hyperlink r:id="rId4">
+        <w:r>
+          <w:rPr>
+            <w:rStyle w:val="Hyperlink"/>
+            <w:lang w:val="de-DE"/>
+          </w:rPr>
+          <w:t>https://de.wikipedia.org/wiki/Nirwana</w:t>
+        </w:r>
+      </w:hyperlink>
+      <w:r>
+        <w:rPr>
+          <w:lang w:val="de-DE"/>
+        </w:rPr>
+        <w:t xml:space="preserve"> </w:t>
+      </w:r>
+    </w:p>
+    <w:p>
+      <w:pPr>
+        <w:pStyle w:val="Normal"/>
+        <w:bidi w:val="0"/>
+        <w:jc w:val="start"/>
+        <w:rPr>
+          <w:lang w:val="de-DE"/>
+        </w:rPr>
       </w:pPr>
       <w:hyperlink r:id="rId5">
         <w:r>
@@ -1377,9 +1393,15 @@
             <w:rStyle w:val="Hyperlink"/>
             <w:lang w:val="de-DE"/>
           </w:rPr>
-          <w:t>https://de.wikipedia.org/wiki/Eremit</w:t>
+          <w:t>https://de.wikipedia.org/wiki/Wiedergeburt_(Buddhismus)</w:t>
         </w:r>
       </w:hyperlink>
+      <w:r>
+        <w:rPr>
+          <w:lang w:val="de-DE"/>
+        </w:rPr>
+        <w:t xml:space="preserve"> </w:t>
+      </w:r>
     </w:p>
     <w:p>
       <w:pPr>
@@ -1396,7 +1418,7 @@
             <w:rStyle w:val="Hyperlink"/>
             <w:lang w:val="de-DE"/>
           </w:rPr>
-          <w:t>https://de.wikipedia.org/wiki/Erl%C3%B6sung</w:t>
+          <w:t>https://ijab.de/angebote-fuer-die-praxis/toolbox-religion/glaubenspraxis-religioese-regeln-und-rituale/religioese-rituale-alltagsrituale-und-feste</w:t>
         </w:r>
       </w:hyperlink>
       <w:hyperlink r:id="rId7">
@@ -1417,60 +1439,6 @@
           <w:lang w:val="de-DE"/>
         </w:rPr>
       </w:pPr>
-      <w:hyperlink r:id="rId8">
-        <w:r>
-          <w:rPr>
-            <w:rStyle w:val="Hyperlink"/>
-            <w:lang w:val="de-DE"/>
-          </w:rPr>
-          <w:t>https://de.wikipedia.org/wiki/Nirwana</w:t>
-        </w:r>
-      </w:hyperlink>
-      <w:hyperlink r:id="rId9">
-        <w:r>
-          <w:rPr>
-            <w:lang w:val="de-DE"/>
-          </w:rPr>
-          <w:t xml:space="preserve"> </w:t>
-        </w:r>
-      </w:hyperlink>
-    </w:p>
-    <w:p>
-      <w:pPr>
-        <w:pStyle w:val="Normal"/>
-        <w:bidi w:val="0"/>
-        <w:jc w:val="start"/>
-        <w:rPr>
-          <w:lang w:val="de-DE"/>
-        </w:rPr>
-      </w:pPr>
-      <w:hyperlink r:id="rId10">
-        <w:r>
-          <w:rPr>
-            <w:rStyle w:val="Hyperlink"/>
-            <w:lang w:val="de-DE"/>
-          </w:rPr>
-          <w:t>https://de.wikipedia.org/wiki/Wiedergeburt_(Buddhismus)</w:t>
-        </w:r>
-      </w:hyperlink>
-      <w:hyperlink r:id="rId11">
-        <w:r>
-          <w:rPr>
-            <w:lang w:val="de-DE"/>
-          </w:rPr>
-          <w:t xml:space="preserve"> </w:t>
-        </w:r>
-      </w:hyperlink>
-    </w:p>
-    <w:p>
-      <w:pPr>
-        <w:pStyle w:val="Normal"/>
-        <w:bidi w:val="0"/>
-        <w:jc w:val="start"/>
-        <w:rPr>
-          <w:lang w:val="de-DE"/>
-        </w:rPr>
-      </w:pPr>
       <w:r>
         <w:rPr>
           <w:lang w:val="de-DE"/>
@@ -1532,6 +1500,7 @@
       <w:pgNumType w:fmt="decimal"/>
       <w:formProt w:val="false"/>
       <w:textDirection w:val="lrTb"/>
+      <w:docGrid w:type="default" w:linePitch="100" w:charSpace="0"/>
     </w:sectPr>
   </w:body>
 </w:document>
@@ -1818,7 +1787,6 @@
     </w:rPrDefault>
     <w:pPrDefault>
       <w:pPr>
-        <w:widowControl/>
         <w:suppressAutoHyphens w:val="true"/>
       </w:pPr>
     </w:pPrDefault>
@@ -1828,7 +1796,10 @@
     <w:qFormat/>
     <w:pPr>
       <w:widowControl/>
+      <w:suppressAutoHyphens w:val="true"/>
       <w:bidi w:val="0"/>
+      <w:spacing w:before="0" w:after="0"/>
+      <w:jc w:val="start"/>
     </w:pPr>
     <w:rPr>
       <w:rFonts w:ascii="Liberation Serif" w:hAnsi="Liberation Serif" w:eastAsia="Noto Serif CJK SC" w:cs="Noto Sans Devanagari"/>
